--- a/Competition/Report.docx
+++ b/Competition/Report.docx
@@ -155,7 +155,7 @@
         <w:rPr>
           <w:rtl w:val="0"/>
         </w:rPr>
-        <w:t xml:space="preserve">Surprisingly, the biggest contributor to a person's water footprint is their diet, outweighing other water-consuming activities like long showers and frequent toilet flushing. However, we remain painfully under informed of the tremendous effect of food on our water footprint. Reducing personal water use is commendable, it is crucial to recognize the significant impact of our eating habits on water resources.</w:t>
+        <w:t xml:space="preserve">Surprisingly, the biggest contributor to a person's water footprint is their diet, outweighing other water-consuming activities like long showers and frequent toilet flushing. However, we remain painfully under informed of the tremendous effect of food on our water footprint. Reducing personal water use is commendable, it is crucial to recognize the significant impact of our eating habits on water resources. </w:t>
       </w:r>
     </w:p>
     <w:p>
@@ -356,7 +356,7 @@
         <w:rPr>
           <w:rtl w:val="0"/>
         </w:rPr>
-        <w:t xml:space="preserve">Water Footprint Calculator provides a comprehensive solution to address the identified problem of water footprint awareness and its relation to dietary choices. This program does not provide an exact accounting of individual water use, but provides an estimate to act as a reflective mirror, prompting individuals to contemplate their water usage behaviours and explore ways to reduce their water consumption effectively.</w:t>
+        <w:t xml:space="preserve">Water Footprint Calculator provides a comprehensive solution to address the identified problem of water footprint awareness and its relation to dietary choices. This program is meant to act as a reflective mirror, prompting individuals to contemplate their water usage behaviours and explore ways to reduce their water consumption effectively. This program does not focus on mathematical precision but being a mirror that will make each of its users realise that one doesn’t need the latest energy-efficient faucet aerators but a tweak in their food habits to make a lasting impact on the environment.</w:t>
       </w:r>
     </w:p>
     <w:p>
@@ -371,7 +371,7 @@
         <w:rPr>
           <w:rtl w:val="0"/>
         </w:rPr>
-        <w:t xml:space="preserve">While this particular program uses data of common foods and beverages in the American diet, it includes the functionality of importing CSV data of the user’s choice. The footprint data is not meant to be for ready-made foods, rather each individual ingredient down to its most unprocessed form to get the most accurate measure of its water footprint possible.</w:t>
+        <w:t xml:space="preserve">While this particular program uses data of common foods and beverages in the American diet, it includes the functionality of importing CSV data of the user’s choice. The footprint data is not meant to be for ready-made foods, rather each individual ingredient down to its most unprocessed form to get the most accurate measure of its water footprint possible. Moreover, while prompting to enter ingredients of common foods, the program makes the user conscious about what all goes into the food they consume.</w:t>
       </w:r>
       <w:r>
         <w:rPr>
@@ -476,7 +476,34 @@
         <w:rPr>
           <w:rtl w:val="0"/>
         </w:rPr>
-        <w:t xml:space="preserve">Once the CSV data is imported, the script prints out a list of food items whose water footprint data is available. The user is prompted to input the food items they consume until they choose to end the list. The program handles different formats of user input (e.g., food name or serial number) and validates it to ensure accurate selection.</w:t>
+        <w:t xml:space="preserve">Once the CSV data is imported, the script prints out a list of food items whose water footprint data is available. The user is prompted to input the food items they consume until they choose to end the list. The average serving size for each food item is immediately provided to the user during input, ensuring clarity and accurate calculations. The program handles different formats of user input (e.g., food name or serial number) and validates it to ensure accurate selection. Additionally, the program includes error handling to handle cases where the user enters invalid food names, out-of-range serial numbers, or food items that have already been added to the list, providing informative messages to guide the user and prevent unexpected behaviour.</w:t>
+      </w:r>
+    </w:p>
+    <w:p>
+      <w:pPr>
+        <w:pStyle w:val="Heading3"/>
+        <w:spacing w:after="240" w:before="240" w:lineRule="auto"/>
+        <w:rPr/>
+      </w:pPr>
+      <w:bookmarkStart w:colFirst="0" w:colLast="0" w:name="_xq2blmbmbio9" w:id="9"/>
+      <w:bookmarkEnd w:id="9"/>
+      <w:r>
+        <w:rPr>
+          <w:rtl w:val="0"/>
+        </w:rPr>
+        <w:t xml:space="preserve">Insightful Food Details:</w:t>
+      </w:r>
+    </w:p>
+    <w:p>
+      <w:pPr>
+        <w:spacing w:after="240" w:before="240" w:lineRule="auto"/>
+        <w:rPr/>
+      </w:pPr>
+      <w:r>
+        <w:rPr>
+          <w:rtl w:val="0"/>
+        </w:rPr>
+        <w:t xml:space="preserve">Upon successful addition of a food item, the same is informed to the user. Moreover, if imported, the calculator provides informative insights into its factors impacting blue, green, and grey water footprints using a print_info method in the Food class. Users gain awareness of food's environmental impact, fostering informed decisions for water-conscious and sustainable consumption practices. Empowering users to reduce their water footprint and promote eco-consciousness.</w:t>
       </w:r>
     </w:p>
     <w:p>
@@ -488,8 +515,8 @@
           <w:szCs w:val="22"/>
         </w:rPr>
       </w:pPr>
-      <w:bookmarkStart w:colFirst="0" w:colLast="0" w:name="_neswen9ruw8e" w:id="9"/>
-      <w:bookmarkEnd w:id="9"/>
+      <w:bookmarkStart w:colFirst="0" w:colLast="0" w:name="_neswen9ruw8e" w:id="10"/>
+      <w:bookmarkEnd w:id="10"/>
       <w:r>
         <w:rPr>
           <w:b w:val="1"/>
@@ -517,7 +544,7 @@
         <w:rPr>
           <w:rtl w:val="0"/>
         </w:rPr>
-        <w:t xml:space="preserve">After the user inputs the food items they consume, the script calculates the total water footprint based on the user's selections. The average serving size for each food item is immediately provided to the user during input, ensuring clarity and accurate calculations.</w:t>
+        <w:t xml:space="preserve">After the user inputs the food items they consume, the script calculates the total water footprint based on the user's selections using the calculate_food_wf method of the Food class. </w:t>
       </w:r>
     </w:p>
     <w:p>
@@ -529,8 +556,8 @@
           <w:szCs w:val="22"/>
         </w:rPr>
       </w:pPr>
-      <w:bookmarkStart w:colFirst="0" w:colLast="0" w:name="_kedr6o8el85h" w:id="10"/>
-      <w:bookmarkEnd w:id="10"/>
+      <w:bookmarkStart w:colFirst="0" w:colLast="0" w:name="_kedr6o8el85h" w:id="11"/>
+      <w:bookmarkEnd w:id="11"/>
       <w:r>
         <w:rPr>
           <w:b w:val="1"/>
@@ -558,7 +585,7 @@
         <w:rPr>
           <w:rtl w:val="0"/>
         </w:rPr>
-        <w:t xml:space="preserve">The script allows the user to receive personalised tips on reducing water consumption based on the categories of food items they consume. The tips for each category are imported from a separate file, which the script matches with the category of each food item.</w:t>
+        <w:t xml:space="preserve">If the user wishes, the script allows the user to receive personalised tips on reducing water consumption based on the categories of food items they consume. The tips for each category are imported from a separate file, which the script matches with the category of each food item.</w:t>
       </w:r>
     </w:p>
     <w:p>
@@ -581,8 +608,8 @@
           <w:szCs w:val="22"/>
         </w:rPr>
       </w:pPr>
-      <w:bookmarkStart w:colFirst="0" w:colLast="0" w:name="_ydvj63a73lek" w:id="11"/>
-      <w:bookmarkEnd w:id="11"/>
+      <w:bookmarkStart w:colFirst="0" w:colLast="0" w:name="_ydvj63a73lek" w:id="12"/>
+      <w:bookmarkEnd w:id="12"/>
       <w:r>
         <w:rPr>
           <w:rtl w:val="0"/>
@@ -627,8 +654,8 @@
         <w:pStyle w:val="Heading2"/>
         <w:rPr/>
       </w:pPr>
-      <w:bookmarkStart w:colFirst="0" w:colLast="0" w:name="_q5h2itman03z" w:id="12"/>
-      <w:bookmarkEnd w:id="12"/>
+      <w:bookmarkStart w:colFirst="0" w:colLast="0" w:name="_q5h2itman03z" w:id="13"/>
+      <w:bookmarkEnd w:id="13"/>
       <w:r>
         <w:rPr>
           <w:b w:val="1"/>
@@ -662,8 +689,8 @@
         <w:pStyle w:val="Heading2"/>
         <w:rPr/>
       </w:pPr>
-      <w:bookmarkStart w:colFirst="0" w:colLast="0" w:name="_w4tpm1jbxrek" w:id="13"/>
-      <w:bookmarkEnd w:id="13"/>
+      <w:bookmarkStart w:colFirst="0" w:colLast="0" w:name="_w4tpm1jbxrek" w:id="14"/>
+      <w:bookmarkEnd w:id="14"/>
       <w:r>
         <w:rPr>
           <w:rtl w:val="0"/>
